--- a/Переспективные языки прораммирования/Лекции.docx
+++ b/Переспективные языки прораммирования/Лекции.docx
@@ -1,18 +1,24 @@
 
 <file path=word/document.xml><?xml version="1.0" encoding="utf-8"?>
-<w:document xmlns:wpc="http://schemas.microsoft.com/office/word/2010/wordprocessingCanvas" xmlns:cx="http://schemas.microsoft.com/office/drawing/2014/chartex" xmlns:cx1="http://schemas.microsoft.com/office/drawing/2015/9/8/chartex" xmlns:cx2="http://schemas.microsoft.com/office/drawing/2015/10/21/chartex" xmlns:cx3="http://schemas.microsoft.com/office/drawing/2016/5/9/chartex" xmlns:cx4="http://schemas.microsoft.com/office/drawing/2016/5/10/chartex" xmlns:cx5="http://schemas.microsoft.com/office/drawing/2016/5/11/chartex" xmlns:cx6="http://schemas.microsoft.com/office/drawing/2016/5/12/chartex" xmlns:cx7="http://schemas.microsoft.com/office/drawing/2016/5/13/chartex" xmlns:cx8="http://schemas.microsoft.com/office/drawing/2016/5/14/chartex" xmlns:mc="http://schemas.openxmlformats.org/markup-compatibility/2006" xmlns:aink="http://schemas.microsoft.com/office/drawing/2016/ink" xmlns:am3d="http://schemas.microsoft.com/office/drawing/2017/model3d" xmlns:o="urn:schemas-microsoft-com:office:office" xmlns:r="http://schemas.openxmlformats.org/officeDocument/2006/relationships" xmlns:m="http://schemas.openxmlformats.org/officeDocument/2006/math" xmlns:v="urn:schemas-microsoft-com:vml" xmlns:wp14="http://schemas.microsoft.com/office/word/2010/wordprocessingDrawing" xmlns:wp="http://schemas.openxmlformats.org/drawingml/2006/wordprocessingDrawing" xmlns:w10="urn:schemas-microsoft-com:office:word" xmlns:w="http://schemas.openxmlformats.org/wordprocessingml/2006/main" xmlns:w14="http://schemas.microsoft.com/office/word/2010/wordml" xmlns:w15="http://schemas.microsoft.com/office/word/2012/wordml" xmlns:w16cex="http://schemas.microsoft.com/office/word/2018/wordml/cex" xmlns:w16cid="http://schemas.microsoft.com/office/word/2016/wordml/cid" xmlns:w16="http://schemas.microsoft.com/office/word/2018/wordml" xmlns:w16sdtdh="http://schemas.microsoft.com/office/word/2020/wordml/sdtdatahash" xmlns:w16se="http://schemas.microsoft.com/office/word/2015/wordml/symex" xmlns:wpg="http://schemas.microsoft.com/office/word/2010/wordprocessingGroup" xmlns:wpi="http://schemas.microsoft.com/office/word/2010/wordprocessingInk" xmlns:wne="http://schemas.microsoft.com/office/word/2006/wordml" xmlns:wps="http://schemas.microsoft.com/office/word/2010/wordprocessingShape" mc:Ignorable="w14 w15 w16se w16cid w16 w16cex w16sdtdh wp14">
+<w:document xmlns:wpc="http://schemas.microsoft.com/office/word/2010/wordprocessingCanvas" xmlns:cx="http://schemas.microsoft.com/office/drawing/2014/chartex" xmlns:mc="http://schemas.openxmlformats.org/markup-compatibility/2006" xmlns:o="urn:schemas-microsoft-com:office:office" xmlns:r="http://schemas.openxmlformats.org/officeDocument/2006/relationships" xmlns:m="http://schemas.openxmlformats.org/officeDocument/2006/math" xmlns:v="urn:schemas-microsoft-com:vml" xmlns:wp14="http://schemas.microsoft.com/office/word/2010/wordprocessingDrawing" xmlns:wp="http://schemas.openxmlformats.org/drawingml/2006/wordprocessingDrawing" xmlns:w10="urn:schemas-microsoft-com:office:word" xmlns:w="http://schemas.openxmlformats.org/wordprocessingml/2006/main" xmlns:w14="http://schemas.microsoft.com/office/word/2010/wordml" xmlns:w15="http://schemas.microsoft.com/office/word/2012/wordml" xmlns:w16se="http://schemas.microsoft.com/office/word/2015/wordml/symex" xmlns:wpg="http://schemas.microsoft.com/office/word/2010/wordprocessingGroup" xmlns:wpi="http://schemas.microsoft.com/office/word/2010/wordprocessingInk" xmlns:wne="http://schemas.microsoft.com/office/word/2006/wordml" xmlns:wps="http://schemas.microsoft.com/office/word/2010/wordprocessingShape" mc:Ignorable="w14 w15 w16se wp14">
   <w:body>
     <w:p>
       <w:pPr>
         <w:rPr>
+          <w:rFonts w:ascii="Times New Roman" w:hAnsi="Times New Roman" w:cs="Times New Roman"/>
           <w:b/>
           <w:bCs/>
-        </w:rPr>
-      </w:pPr>
-      <w:r>
-        <w:rPr>
+          <w:sz w:val="28"/>
+          <w:szCs w:val="28"/>
+        </w:rPr>
+      </w:pPr>
+      <w:r>
+        <w:rPr>
+          <w:rFonts w:ascii="Times New Roman" w:hAnsi="Times New Roman" w:cs="Times New Roman"/>
           <w:b/>
           <w:bCs/>
+          <w:sz w:val="28"/>
+          <w:szCs w:val="28"/>
         </w:rPr>
         <w:t>Лекция 06.09.2022</w:t>
       </w:r>
@@ -20,43 +26,63 @@
     <w:p>
       <w:pPr>
         <w:rPr>
-          <w:lang w:val="en-US"/>
-        </w:rPr>
-      </w:pPr>
-      <w:r>
-        <w:rPr>
+          <w:rFonts w:ascii="Times New Roman" w:hAnsi="Times New Roman" w:cs="Times New Roman"/>
+          <w:sz w:val="28"/>
+          <w:szCs w:val="28"/>
+        </w:rPr>
+      </w:pPr>
+      <w:r>
+        <w:rPr>
+          <w:rFonts w:ascii="Times New Roman" w:hAnsi="Times New Roman" w:cs="Times New Roman"/>
           <w:b/>
           <w:bCs/>
-          <w:lang w:val="en-US"/>
-        </w:rPr>
-        <w:t xml:space="preserve">XML </w:t>
-      </w:r>
-      <w:r>
-        <w:rPr>
+          <w:sz w:val="28"/>
+          <w:szCs w:val="28"/>
+          <w:lang w:val="en-US"/>
+        </w:rPr>
+        <w:t>XML</w:t>
+      </w:r>
+      <w:r>
+        <w:rPr>
+          <w:rFonts w:ascii="Times New Roman" w:hAnsi="Times New Roman" w:cs="Times New Roman"/>
           <w:b/>
           <w:bCs/>
-        </w:rPr>
-        <w:t>–</w:t>
-      </w:r>
-      <w:r>
+          <w:sz w:val="28"/>
+          <w:szCs w:val="28"/>
+        </w:rPr>
+        <w:t xml:space="preserve"> –</w:t>
+      </w:r>
+      <w:r>
+        <w:rPr>
+          <w:rFonts w:ascii="Times New Roman" w:hAnsi="Times New Roman" w:cs="Times New Roman"/>
+          <w:sz w:val="28"/>
+          <w:szCs w:val="28"/>
+        </w:rPr>
         <w:t xml:space="preserve"> расширяемы язык разметки</w:t>
       </w:r>
     </w:p>
     <w:p>
       <w:pPr>
         <w:rPr>
-          <w:lang w:val="en-US"/>
-        </w:rPr>
-      </w:pPr>
-      <w:r>
-        <w:rPr>
-          <w:lang w:val="en-US"/>
+          <w:rFonts w:ascii="Times New Roman" w:hAnsi="Times New Roman" w:cs="Times New Roman"/>
+          <w:sz w:val="28"/>
+          <w:szCs w:val="28"/>
+        </w:rPr>
+      </w:pPr>
+      <w:r>
+        <w:rPr>
+          <w:rFonts w:ascii="Times New Roman" w:hAnsi="Times New Roman" w:cs="Times New Roman"/>
+          <w:sz w:val="28"/>
+          <w:szCs w:val="28"/>
         </w:rPr>
         <w:t>&lt;</w:t>
       </w:r>
       <w:proofErr w:type="spellStart"/>
       <w:r>
         <w:rPr>
+          <w:rFonts w:ascii="Times New Roman" w:hAnsi="Times New Roman" w:cs="Times New Roman"/>
+          <w:sz w:val="28"/>
+          <w:szCs w:val="28"/>
           <w:lang w:val="en-US"/>
         </w:rPr>
         <w:t>i</w:t>
@@ -65,94 +91,425 @@
       <w:proofErr w:type="gramStart"/>
       <w:r>
         <w:rPr>
-          <w:lang w:val="en-US"/>
+          <w:rFonts w:ascii="Times New Roman" w:hAnsi="Times New Roman" w:cs="Times New Roman"/>
+          <w:sz w:val="28"/>
+          <w:szCs w:val="28"/>
         </w:rPr>
         <w:t>&gt;,&lt;</w:t>
       </w:r>
       <w:proofErr w:type="gramEnd"/>
       <w:r>
         <w:rPr>
-          <w:lang w:val="en-US"/>
-        </w:rPr>
-        <w:t xml:space="preserve">b&gt; - </w:t>
-      </w:r>
-      <w:r>
-        <w:t>не являются семантическими</w:t>
+          <w:rFonts w:ascii="Times New Roman" w:hAnsi="Times New Roman" w:cs="Times New Roman"/>
+          <w:sz w:val="28"/>
+          <w:szCs w:val="28"/>
+          <w:lang w:val="en-US"/>
+        </w:rPr>
+        <w:t>b</w:t>
+      </w:r>
+      <w:r>
+        <w:rPr>
+          <w:rFonts w:ascii="Times New Roman" w:hAnsi="Times New Roman" w:cs="Times New Roman"/>
+          <w:sz w:val="28"/>
+          <w:szCs w:val="28"/>
+        </w:rPr>
+        <w:t>&gt; - не являются семантическими</w:t>
       </w:r>
     </w:p>
     <w:p>
-      <w:r>
+      <w:pPr>
+        <w:rPr>
+          <w:rFonts w:ascii="Times New Roman" w:hAnsi="Times New Roman" w:cs="Times New Roman"/>
+          <w:sz w:val="28"/>
+          <w:szCs w:val="28"/>
+        </w:rPr>
+      </w:pPr>
+      <w:r>
+        <w:rPr>
+          <w:rFonts w:ascii="Times New Roman" w:hAnsi="Times New Roman" w:cs="Times New Roman"/>
+          <w:sz w:val="28"/>
+          <w:szCs w:val="28"/>
+        </w:rPr>
         <w:t>&lt;</w:t>
       </w:r>
       <w:r>
         <w:rPr>
+          <w:rFonts w:ascii="Times New Roman" w:hAnsi="Times New Roman" w:cs="Times New Roman"/>
+          <w:sz w:val="28"/>
+          <w:szCs w:val="28"/>
           <w:lang w:val="en-US"/>
         </w:rPr>
         <w:t>iframe</w:t>
       </w:r>
       <w:r>
-        <w:t xml:space="preserve">&gt; </w:t>
-      </w:r>
-      <w:r>
-        <w:t xml:space="preserve">просмотр </w:t>
-      </w:r>
-      <w:r>
-        <w:rPr>
+        <w:rPr>
+          <w:rFonts w:ascii="Times New Roman" w:hAnsi="Times New Roman" w:cs="Times New Roman"/>
+          <w:sz w:val="28"/>
+          <w:szCs w:val="28"/>
+        </w:rPr>
+        <w:t xml:space="preserve">&gt; просмотр </w:t>
+      </w:r>
+      <w:r>
+        <w:rPr>
+          <w:rFonts w:ascii="Times New Roman" w:hAnsi="Times New Roman" w:cs="Times New Roman"/>
+          <w:sz w:val="28"/>
+          <w:szCs w:val="28"/>
           <w:lang w:val="en-US"/>
         </w:rPr>
         <w:t>html</w:t>
       </w:r>
       <w:r>
-        <w:t xml:space="preserve"> </w:t>
-      </w:r>
-      <w:r>
-        <w:t>документа внутри этого</w:t>
+        <w:rPr>
+          <w:rFonts w:ascii="Times New Roman" w:hAnsi="Times New Roman" w:cs="Times New Roman"/>
+          <w:sz w:val="28"/>
+          <w:szCs w:val="28"/>
+        </w:rPr>
+        <w:t xml:space="preserve"> документа внутри этого</w:t>
       </w:r>
     </w:p>
     <w:p>
-      <w:r>
-        <w:rPr>
-          <w:lang w:val="en-US"/>
-        </w:rPr>
-        <w:t>&lt;blank&gt;</w:t>
-      </w:r>
-      <w:r>
-        <w:t xml:space="preserve"> - новая вкладка</w:t>
+      <w:pPr>
+        <w:rPr>
+          <w:rFonts w:ascii="Times New Roman" w:hAnsi="Times New Roman" w:cs="Times New Roman"/>
+          <w:sz w:val="28"/>
+          <w:szCs w:val="28"/>
+        </w:rPr>
+      </w:pPr>
+      <w:r>
+        <w:rPr>
+          <w:rFonts w:ascii="Times New Roman" w:hAnsi="Times New Roman" w:cs="Times New Roman"/>
+          <w:sz w:val="28"/>
+          <w:szCs w:val="28"/>
+        </w:rPr>
+        <w:t>&lt;</w:t>
+      </w:r>
+      <w:r>
+        <w:rPr>
+          <w:rFonts w:ascii="Times New Roman" w:hAnsi="Times New Roman" w:cs="Times New Roman"/>
+          <w:sz w:val="28"/>
+          <w:szCs w:val="28"/>
+          <w:lang w:val="en-US"/>
+        </w:rPr>
+        <w:t>blank</w:t>
+      </w:r>
+      <w:r>
+        <w:rPr>
+          <w:rFonts w:ascii="Times New Roman" w:hAnsi="Times New Roman" w:cs="Times New Roman"/>
+          <w:sz w:val="28"/>
+          <w:szCs w:val="28"/>
+        </w:rPr>
+        <w:t>&gt; - новая вкладка</w:t>
       </w:r>
     </w:p>
     <w:p>
-      <w:r>
+      <w:pPr>
+        <w:rPr>
+          <w:rFonts w:ascii="Times New Roman" w:hAnsi="Times New Roman" w:cs="Times New Roman"/>
+          <w:sz w:val="28"/>
+          <w:szCs w:val="28"/>
+        </w:rPr>
+      </w:pPr>
+      <w:r>
+        <w:rPr>
+          <w:rFonts w:ascii="Times New Roman" w:hAnsi="Times New Roman" w:cs="Times New Roman"/>
+          <w:sz w:val="28"/>
+          <w:szCs w:val="28"/>
+        </w:rPr>
         <w:t>&lt;</w:t>
       </w:r>
       <w:r>
         <w:rPr>
+          <w:rFonts w:ascii="Times New Roman" w:hAnsi="Times New Roman" w:cs="Times New Roman"/>
+          <w:sz w:val="28"/>
+          <w:szCs w:val="28"/>
           <w:lang w:val="en-US"/>
         </w:rPr>
         <w:t>parent</w:t>
       </w:r>
       <w:r>
-        <w:t>&gt;</w:t>
-      </w:r>
-      <w:r>
-        <w:t xml:space="preserve"> - загрузка в родительский фрейм</w:t>
+        <w:rPr>
+          <w:rFonts w:ascii="Times New Roman" w:hAnsi="Times New Roman" w:cs="Times New Roman"/>
+          <w:sz w:val="28"/>
+          <w:szCs w:val="28"/>
+        </w:rPr>
+        <w:t>&gt; - загрузка в родительский фрейм</w:t>
       </w:r>
     </w:p>
     <w:p>
-      <w:r>
+      <w:pPr>
+        <w:rPr>
+          <w:rFonts w:ascii="Times New Roman" w:hAnsi="Times New Roman" w:cs="Times New Roman"/>
+          <w:sz w:val="28"/>
+          <w:szCs w:val="28"/>
+        </w:rPr>
+      </w:pPr>
+      <w:r>
+        <w:rPr>
+          <w:rFonts w:ascii="Times New Roman" w:hAnsi="Times New Roman" w:cs="Times New Roman"/>
+          <w:sz w:val="28"/>
+          <w:szCs w:val="28"/>
+        </w:rPr>
         <w:t>&lt;</w:t>
       </w:r>
       <w:r>
         <w:rPr>
+          <w:rFonts w:ascii="Times New Roman" w:hAnsi="Times New Roman" w:cs="Times New Roman"/>
+          <w:sz w:val="28"/>
+          <w:szCs w:val="28"/>
           <w:lang w:val="en-US"/>
         </w:rPr>
         <w:t>top</w:t>
       </w:r>
       <w:r>
-        <w:t>&gt; -</w:t>
-      </w:r>
-      <w:r>
-        <w:t xml:space="preserve"> загрузка в верхний фрейм</w:t>
-      </w:r>
+        <w:rPr>
+          <w:rFonts w:ascii="Times New Roman" w:hAnsi="Times New Roman" w:cs="Times New Roman"/>
+          <w:sz w:val="28"/>
+          <w:szCs w:val="28"/>
+        </w:rPr>
+        <w:t>&gt; - загрузка в верхний фрейм</w:t>
+      </w:r>
+    </w:p>
+    <w:p>
+      <w:pPr>
+        <w:rPr>
+          <w:rFonts w:ascii="Times New Roman" w:hAnsi="Times New Roman" w:cs="Times New Roman"/>
+          <w:b/>
+          <w:sz w:val="28"/>
+          <w:szCs w:val="28"/>
+          <w:lang w:val="en-US"/>
+        </w:rPr>
+      </w:pPr>
+      <w:r>
+        <w:rPr>
+          <w:rFonts w:ascii="Times New Roman" w:hAnsi="Times New Roman" w:cs="Times New Roman"/>
+          <w:b/>
+          <w:sz w:val="28"/>
+          <w:szCs w:val="28"/>
+        </w:rPr>
+        <w:t xml:space="preserve">Лекция 13.09.2022 </w:t>
+      </w:r>
+      <w:r>
+        <w:rPr>
+          <w:rFonts w:ascii="Times New Roman" w:hAnsi="Times New Roman" w:cs="Times New Roman"/>
+          <w:b/>
+          <w:sz w:val="28"/>
+          <w:szCs w:val="28"/>
+          <w:lang w:val="en-US"/>
+        </w:rPr>
+        <w:t>CSS Bootstrap</w:t>
+      </w:r>
+    </w:p>
+    <w:p>
+      <w:pPr>
+        <w:rPr>
+          <w:rFonts w:ascii="Times New Roman" w:hAnsi="Times New Roman" w:cs="Times New Roman"/>
+          <w:sz w:val="28"/>
+          <w:szCs w:val="28"/>
+        </w:rPr>
+      </w:pPr>
+      <w:r>
+        <w:rPr>
+          <w:rFonts w:ascii="Times New Roman" w:hAnsi="Times New Roman" w:cs="Times New Roman"/>
+          <w:b/>
+          <w:sz w:val="28"/>
+          <w:szCs w:val="28"/>
+          <w:lang w:val="en-US"/>
+        </w:rPr>
+        <w:t>CSS</w:t>
+      </w:r>
+      <w:r>
+        <w:rPr>
+          <w:rFonts w:ascii="Times New Roman" w:hAnsi="Times New Roman" w:cs="Times New Roman"/>
+          <w:sz w:val="28"/>
+          <w:szCs w:val="28"/>
+        </w:rPr>
+        <w:t xml:space="preserve"> файл кэшируется и сохраняется на странице, чтобы постоянно не загружать</w:t>
+      </w:r>
+    </w:p>
+    <w:p>
+      <w:pPr>
+        <w:rPr>
+          <w:rFonts w:ascii="Times New Roman" w:hAnsi="Times New Roman" w:cs="Times New Roman"/>
+          <w:sz w:val="28"/>
+          <w:szCs w:val="28"/>
+        </w:rPr>
+      </w:pPr>
+      <w:r>
+        <w:rPr>
+          <w:rFonts w:ascii="Times New Roman" w:hAnsi="Times New Roman" w:cs="Times New Roman"/>
+          <w:sz w:val="28"/>
+          <w:szCs w:val="28"/>
+          <w:lang w:val="en-US"/>
+        </w:rPr>
+        <w:t>Margin</w:t>
+      </w:r>
+      <w:r>
+        <w:rPr>
+          <w:rFonts w:ascii="Times New Roman" w:hAnsi="Times New Roman" w:cs="Times New Roman"/>
+          <w:sz w:val="28"/>
+          <w:szCs w:val="28"/>
+        </w:rPr>
+        <w:t xml:space="preserve"> – внешний отступ</w:t>
+      </w:r>
+    </w:p>
+    <w:p>
+      <w:pPr>
+        <w:rPr>
+          <w:rFonts w:ascii="Times New Roman" w:hAnsi="Times New Roman" w:cs="Times New Roman"/>
+          <w:sz w:val="28"/>
+          <w:szCs w:val="28"/>
+        </w:rPr>
+      </w:pPr>
+      <w:r>
+        <w:rPr>
+          <w:rFonts w:ascii="Times New Roman" w:hAnsi="Times New Roman" w:cs="Times New Roman"/>
+          <w:sz w:val="28"/>
+          <w:szCs w:val="28"/>
+          <w:lang w:val="en-US"/>
+        </w:rPr>
+        <w:t>Padding</w:t>
+      </w:r>
+      <w:r>
+        <w:rPr>
+          <w:rFonts w:ascii="Times New Roman" w:hAnsi="Times New Roman" w:cs="Times New Roman"/>
+          <w:sz w:val="28"/>
+          <w:szCs w:val="28"/>
+        </w:rPr>
+        <w:t xml:space="preserve"> – внутренний отступ</w:t>
+      </w:r>
+    </w:p>
+    <w:p>
+      <w:pPr>
+        <w:rPr>
+          <w:rFonts w:ascii="Times New Roman" w:hAnsi="Times New Roman" w:cs="Times New Roman"/>
+          <w:sz w:val="28"/>
+          <w:szCs w:val="28"/>
+        </w:rPr>
+      </w:pPr>
+      <w:r>
+        <w:rPr>
+          <w:rFonts w:ascii="Times New Roman" w:hAnsi="Times New Roman" w:cs="Times New Roman"/>
+          <w:sz w:val="28"/>
+          <w:szCs w:val="28"/>
+        </w:rPr>
+        <w:t>Можно создавать переменные для реализации разны тем</w:t>
+      </w:r>
+    </w:p>
+    <w:p>
+      <w:pPr>
+        <w:rPr>
+          <w:rFonts w:ascii="Times New Roman" w:hAnsi="Times New Roman" w:cs="Times New Roman"/>
+          <w:sz w:val="28"/>
+          <w:szCs w:val="28"/>
+        </w:rPr>
+      </w:pPr>
+      <w:r>
+        <w:rPr>
+          <w:rFonts w:ascii="Times New Roman" w:hAnsi="Times New Roman" w:cs="Times New Roman"/>
+          <w:sz w:val="28"/>
+          <w:szCs w:val="28"/>
+        </w:rPr>
+        <w:t>--</w:t>
+      </w:r>
+      <w:r>
+        <w:rPr>
+          <w:rFonts w:ascii="Times New Roman" w:hAnsi="Times New Roman" w:cs="Times New Roman"/>
+          <w:sz w:val="28"/>
+          <w:szCs w:val="28"/>
+          <w:lang w:val="en-US"/>
+        </w:rPr>
+        <w:t>main</w:t>
+      </w:r>
+      <w:r>
+        <w:rPr>
+          <w:rFonts w:ascii="Times New Roman" w:hAnsi="Times New Roman" w:cs="Times New Roman"/>
+          <w:sz w:val="28"/>
+          <w:szCs w:val="28"/>
+        </w:rPr>
+        <w:t>-</w:t>
+      </w:r>
+      <w:proofErr w:type="spellStart"/>
+      <w:r>
+        <w:rPr>
+          <w:rFonts w:ascii="Times New Roman" w:hAnsi="Times New Roman" w:cs="Times New Roman"/>
+          <w:sz w:val="28"/>
+          <w:szCs w:val="28"/>
+          <w:lang w:val="en-US"/>
+        </w:rPr>
+        <w:t>bg</w:t>
+      </w:r>
+      <w:proofErr w:type="spellEnd"/>
+      <w:r>
+        <w:rPr>
+          <w:rFonts w:ascii="Times New Roman" w:hAnsi="Times New Roman" w:cs="Times New Roman"/>
+          <w:sz w:val="28"/>
+          <w:szCs w:val="28"/>
+        </w:rPr>
+        <w:t>-</w:t>
+      </w:r>
+      <w:r>
+        <w:rPr>
+          <w:rFonts w:ascii="Times New Roman" w:hAnsi="Times New Roman" w:cs="Times New Roman"/>
+          <w:sz w:val="28"/>
+          <w:szCs w:val="28"/>
+          <w:lang w:val="en-US"/>
+        </w:rPr>
+        <w:t>color</w:t>
+      </w:r>
+      <w:r>
+        <w:rPr>
+          <w:rFonts w:ascii="Times New Roman" w:hAnsi="Times New Roman" w:cs="Times New Roman"/>
+          <w:sz w:val="28"/>
+          <w:szCs w:val="28"/>
+        </w:rPr>
+        <w:t xml:space="preserve">: </w:t>
+      </w:r>
+      <w:r>
+        <w:rPr>
+          <w:rFonts w:ascii="Times New Roman" w:hAnsi="Times New Roman" w:cs="Times New Roman"/>
+          <w:sz w:val="28"/>
+          <w:szCs w:val="28"/>
+          <w:lang w:val="en-US"/>
+        </w:rPr>
+        <w:t>brown</w:t>
+      </w:r>
+      <w:r>
+        <w:rPr>
+          <w:rFonts w:ascii="Times New Roman" w:hAnsi="Times New Roman" w:cs="Times New Roman"/>
+          <w:sz w:val="28"/>
+          <w:szCs w:val="28"/>
+        </w:rPr>
+        <w:t xml:space="preserve">; - задавать лучше в псевдо классе </w:t>
+      </w:r>
+      <w:proofErr w:type="gramStart"/>
+      <w:r>
+        <w:rPr>
+          <w:rFonts w:ascii="Times New Roman" w:hAnsi="Times New Roman" w:cs="Times New Roman"/>
+          <w:sz w:val="28"/>
+          <w:szCs w:val="28"/>
+          <w:lang w:val="en-US"/>
+        </w:rPr>
+        <w:t>root</w:t>
+      </w:r>
+      <w:r>
+        <w:rPr>
+          <w:rFonts w:ascii="Times New Roman" w:hAnsi="Times New Roman" w:cs="Times New Roman"/>
+          <w:sz w:val="28"/>
+          <w:szCs w:val="28"/>
+        </w:rPr>
+        <w:t xml:space="preserve">  Обычно</w:t>
+      </w:r>
+      <w:proofErr w:type="gramEnd"/>
+      <w:r>
+        <w:rPr>
+          <w:rFonts w:ascii="Times New Roman" w:hAnsi="Times New Roman" w:cs="Times New Roman"/>
+          <w:sz w:val="28"/>
+          <w:szCs w:val="28"/>
+        </w:rPr>
+        <w:t xml:space="preserve"> выбирается два контрастных цвета</w:t>
+      </w:r>
+      <w:bookmarkStart w:id="0" w:name="_GoBack"/>
+      <w:bookmarkEnd w:id="0"/>
     </w:p>
     <w:sectPr>
       <w:pgSz w:w="11906" w:h="16838"/>
@@ -165,7 +522,7 @@
 </file>
 
 <file path=word/styles.xml><?xml version="1.0" encoding="utf-8"?>
-<w:styles xmlns:mc="http://schemas.openxmlformats.org/markup-compatibility/2006" xmlns:r="http://schemas.openxmlformats.org/officeDocument/2006/relationships" xmlns:w="http://schemas.openxmlformats.org/wordprocessingml/2006/main" xmlns:w14="http://schemas.microsoft.com/office/word/2010/wordml" xmlns:w15="http://schemas.microsoft.com/office/word/2012/wordml" xmlns:w16cex="http://schemas.microsoft.com/office/word/2018/wordml/cex" xmlns:w16cid="http://schemas.microsoft.com/office/word/2016/wordml/cid" xmlns:w16="http://schemas.microsoft.com/office/word/2018/wordml" xmlns:w16sdtdh="http://schemas.microsoft.com/office/word/2020/wordml/sdtdatahash" xmlns:w16se="http://schemas.microsoft.com/office/word/2015/wordml/symex" mc:Ignorable="w14 w15 w16se w16cid w16 w16cex w16sdtdh">
+<w:styles xmlns:mc="http://schemas.openxmlformats.org/markup-compatibility/2006" xmlns:r="http://schemas.openxmlformats.org/officeDocument/2006/relationships" xmlns:w="http://schemas.openxmlformats.org/wordprocessingml/2006/main" xmlns:w14="http://schemas.microsoft.com/office/word/2010/wordml" xmlns:w15="http://schemas.microsoft.com/office/word/2012/wordml" xmlns:w16se="http://schemas.microsoft.com/office/word/2015/wordml/symex" mc:Ignorable="w14 w15 w16se">
   <w:docDefaults>
     <w:rPrDefault>
       <w:rPr>
@@ -181,7 +538,7 @@
       </w:pPr>
     </w:pPrDefault>
   </w:docDefaults>
-  <w:latentStyles w:defLockedState="0" w:defUIPriority="99" w:defSemiHidden="0" w:defUnhideWhenUsed="0" w:defQFormat="0" w:count="376">
+  <w:latentStyles w:defLockedState="0" w:defUIPriority="99" w:defSemiHidden="0" w:defUnhideWhenUsed="0" w:defQFormat="0" w:count="371">
     <w:lsdException w:name="Normal" w:uiPriority="0" w:qFormat="1"/>
     <w:lsdException w:name="heading 1" w:uiPriority="9" w:qFormat="1"/>
     <w:lsdException w:name="heading 2" w:semiHidden="1" w:uiPriority="9" w:unhideWhenUsed="1" w:qFormat="1"/>
@@ -553,11 +910,6 @@
     <w:lsdException w:name="List Table 5 Dark Accent 6" w:uiPriority="50"/>
     <w:lsdException w:name="List Table 6 Colorful Accent 6" w:uiPriority="51"/>
     <w:lsdException w:name="List Table 7 Colorful Accent 6" w:uiPriority="52"/>
-    <w:lsdException w:name="Mention" w:semiHidden="1" w:unhideWhenUsed="1"/>
-    <w:lsdException w:name="Smart Hyperlink" w:semiHidden="1" w:unhideWhenUsed="1"/>
-    <w:lsdException w:name="Hashtag" w:semiHidden="1" w:unhideWhenUsed="1"/>
-    <w:lsdException w:name="Unresolved Mention" w:semiHidden="1" w:unhideWhenUsed="1"/>
-    <w:lsdException w:name="Smart Link" w:semiHidden="1" w:unhideWhenUsed="1"/>
   </w:latentStyles>
   <w:style w:type="paragraph" w:default="1" w:styleId="a">
     <w:name w:val="Normal"/>

--- a/Переспективные языки прораммирования/Лекции.docx
+++ b/Переспективные языки прораммирования/Лекции.docx
@@ -276,7 +276,6 @@
           <w:b/>
           <w:sz w:val="28"/>
           <w:szCs w:val="28"/>
-          <w:lang w:val="en-US"/>
         </w:rPr>
       </w:pPr>
       <w:r>
@@ -296,7 +295,26 @@
           <w:szCs w:val="28"/>
           <w:lang w:val="en-US"/>
         </w:rPr>
-        <w:t>CSS Bootstrap</w:t>
+        <w:t>CSS</w:t>
+      </w:r>
+      <w:r>
+        <w:rPr>
+          <w:rFonts w:ascii="Times New Roman" w:hAnsi="Times New Roman" w:cs="Times New Roman"/>
+          <w:b/>
+          <w:sz w:val="28"/>
+          <w:szCs w:val="28"/>
+        </w:rPr>
+        <w:t xml:space="preserve"> </w:t>
+      </w:r>
+      <w:r>
+        <w:rPr>
+          <w:rFonts w:ascii="Times New Roman" w:hAnsi="Times New Roman" w:cs="Times New Roman"/>
+          <w:b/>
+          <w:sz w:val="28"/>
+          <w:szCs w:val="28"/>
+          <w:lang w:val="en-US"/>
+        </w:rPr>
+        <w:t>Bootstrap</w:t>
       </w:r>
     </w:p>
     <w:p>
@@ -508,8 +526,819 @@
         </w:rPr>
         <w:t xml:space="preserve"> выбирается два контрастных цвета</w:t>
       </w:r>
+    </w:p>
+    <w:p>
+      <w:pPr>
+        <w:rPr>
+          <w:rFonts w:ascii="Times New Roman" w:hAnsi="Times New Roman" w:cs="Times New Roman"/>
+          <w:sz w:val="28"/>
+          <w:szCs w:val="28"/>
+        </w:rPr>
+      </w:pPr>
+      <w:r>
+        <w:rPr>
+          <w:rFonts w:ascii="Times New Roman" w:hAnsi="Times New Roman" w:cs="Times New Roman"/>
+          <w:sz w:val="28"/>
+          <w:szCs w:val="28"/>
+        </w:rPr>
+        <w:t>Лекция 20.09.2022</w:t>
+      </w:r>
+    </w:p>
+    <w:p>
+      <w:pPr>
+        <w:pStyle w:val="a3"/>
+        <w:numPr>
+          <w:ilvl w:val="0"/>
+          <w:numId w:val="3"/>
+        </w:numPr>
+        <w:rPr>
+          <w:rFonts w:ascii="Times New Roman" w:hAnsi="Times New Roman" w:cs="Times New Roman"/>
+          <w:sz w:val="28"/>
+          <w:szCs w:val="28"/>
+        </w:rPr>
+      </w:pPr>
+      <w:r>
+        <w:rPr>
+          <w:rFonts w:ascii="Times New Roman" w:hAnsi="Times New Roman" w:cs="Times New Roman"/>
+          <w:b/>
+          <w:sz w:val="28"/>
+          <w:szCs w:val="28"/>
+        </w:rPr>
+        <w:t xml:space="preserve">Физический – </w:t>
+      </w:r>
+      <w:r>
+        <w:rPr>
+          <w:rFonts w:ascii="Times New Roman" w:hAnsi="Times New Roman" w:cs="Times New Roman"/>
+          <w:sz w:val="28"/>
+          <w:szCs w:val="28"/>
+        </w:rPr>
+        <w:t xml:space="preserve">каким образом кодируется сигнал в вид </w:t>
+      </w:r>
+      <w:proofErr w:type="gramStart"/>
+      <w:r>
+        <w:rPr>
+          <w:rFonts w:ascii="Times New Roman" w:hAnsi="Times New Roman" w:cs="Times New Roman"/>
+          <w:sz w:val="28"/>
+          <w:szCs w:val="28"/>
+        </w:rPr>
+        <w:t>интерфейса(</w:t>
+      </w:r>
+      <w:proofErr w:type="gramEnd"/>
+      <w:r>
+        <w:rPr>
+          <w:rFonts w:ascii="Times New Roman" w:hAnsi="Times New Roman" w:cs="Times New Roman"/>
+          <w:sz w:val="28"/>
+          <w:szCs w:val="28"/>
+        </w:rPr>
+        <w:t>стандарт компьютера)</w:t>
+      </w:r>
+    </w:p>
+    <w:p>
+      <w:pPr>
+        <w:pStyle w:val="a3"/>
+        <w:numPr>
+          <w:ilvl w:val="0"/>
+          <w:numId w:val="3"/>
+        </w:numPr>
+        <w:rPr>
+          <w:rFonts w:ascii="Times New Roman" w:hAnsi="Times New Roman" w:cs="Times New Roman"/>
+          <w:sz w:val="28"/>
+          <w:szCs w:val="28"/>
+        </w:rPr>
+      </w:pPr>
+      <w:r>
+        <w:rPr>
+          <w:rFonts w:ascii="Times New Roman" w:hAnsi="Times New Roman" w:cs="Times New Roman"/>
+          <w:b/>
+          <w:sz w:val="28"/>
+          <w:szCs w:val="28"/>
+        </w:rPr>
+        <w:t>Канальный</w:t>
+      </w:r>
+      <w:r>
+        <w:rPr>
+          <w:rFonts w:ascii="Times New Roman" w:hAnsi="Times New Roman" w:cs="Times New Roman"/>
+          <w:sz w:val="28"/>
+          <w:szCs w:val="28"/>
+        </w:rPr>
+        <w:t>- каким образом соединить два компа в сеть.</w:t>
+      </w:r>
+      <w:r>
+        <w:rPr>
+          <w:rFonts w:ascii="Times New Roman" w:hAnsi="Times New Roman" w:cs="Times New Roman"/>
+          <w:b/>
+          <w:sz w:val="28"/>
+          <w:szCs w:val="28"/>
+        </w:rPr>
+        <w:t xml:space="preserve"> </w:t>
+      </w:r>
+      <w:r>
+        <w:rPr>
+          <w:rFonts w:ascii="Times New Roman" w:hAnsi="Times New Roman" w:cs="Times New Roman"/>
+          <w:b/>
+          <w:sz w:val="28"/>
+          <w:szCs w:val="28"/>
+          <w:lang w:val="en-US"/>
+        </w:rPr>
+        <w:t>Mac</w:t>
+      </w:r>
+      <w:r>
+        <w:rPr>
+          <w:rFonts w:ascii="Times New Roman" w:hAnsi="Times New Roman" w:cs="Times New Roman"/>
+          <w:b/>
+          <w:sz w:val="28"/>
+          <w:szCs w:val="28"/>
+        </w:rPr>
+        <w:t>-</w:t>
+      </w:r>
+      <w:proofErr w:type="spellStart"/>
+      <w:r>
+        <w:rPr>
+          <w:rFonts w:ascii="Times New Roman" w:hAnsi="Times New Roman" w:cs="Times New Roman"/>
+          <w:b/>
+          <w:sz w:val="28"/>
+          <w:szCs w:val="28"/>
+        </w:rPr>
+        <w:t>адресс</w:t>
+      </w:r>
+      <w:proofErr w:type="spellEnd"/>
+      <w:r>
+        <w:rPr>
+          <w:rFonts w:ascii="Times New Roman" w:hAnsi="Times New Roman" w:cs="Times New Roman"/>
+          <w:b/>
+          <w:sz w:val="28"/>
+          <w:szCs w:val="28"/>
+        </w:rPr>
+        <w:t xml:space="preserve"> – </w:t>
+      </w:r>
+      <w:r>
+        <w:rPr>
+          <w:rFonts w:ascii="Times New Roman" w:hAnsi="Times New Roman" w:cs="Times New Roman"/>
+          <w:sz w:val="28"/>
+          <w:szCs w:val="28"/>
+        </w:rPr>
+        <w:t xml:space="preserve">физический адрес, защитный в сетевую карту. </w:t>
+      </w:r>
+      <w:r>
+        <w:rPr>
+          <w:rFonts w:ascii="Times New Roman" w:hAnsi="Times New Roman" w:cs="Times New Roman"/>
+          <w:sz w:val="28"/>
+          <w:szCs w:val="28"/>
+        </w:rPr>
+        <w:t xml:space="preserve">32 бита. </w:t>
+      </w:r>
+      <w:r>
+        <w:rPr>
+          <w:rFonts w:ascii="Times New Roman" w:hAnsi="Times New Roman" w:cs="Times New Roman"/>
+          <w:sz w:val="28"/>
+          <w:szCs w:val="28"/>
+        </w:rPr>
+        <w:t xml:space="preserve">Чтобы подключить несколько устройств, надо соединить их с </w:t>
+      </w:r>
+      <w:r>
+        <w:rPr>
+          <w:rFonts w:ascii="Times New Roman" w:hAnsi="Times New Roman" w:cs="Times New Roman"/>
+          <w:sz w:val="28"/>
+          <w:szCs w:val="28"/>
+          <w:lang w:val="en-US"/>
+        </w:rPr>
+        <w:t>hub</w:t>
+      </w:r>
+      <w:r>
+        <w:rPr>
+          <w:rFonts w:ascii="Times New Roman" w:hAnsi="Times New Roman" w:cs="Times New Roman"/>
+          <w:sz w:val="28"/>
+          <w:szCs w:val="28"/>
+        </w:rPr>
+        <w:t xml:space="preserve">. </w:t>
+      </w:r>
+      <w:r>
+        <w:rPr>
+          <w:rFonts w:ascii="Times New Roman" w:hAnsi="Times New Roman" w:cs="Times New Roman"/>
+          <w:sz w:val="28"/>
+          <w:szCs w:val="28"/>
+        </w:rPr>
+        <w:t xml:space="preserve">В современном мире используются </w:t>
+      </w:r>
+      <w:r>
+        <w:rPr>
+          <w:rFonts w:ascii="Times New Roman" w:hAnsi="Times New Roman" w:cs="Times New Roman"/>
+          <w:sz w:val="28"/>
+          <w:szCs w:val="28"/>
+          <w:lang w:val="en-US"/>
+        </w:rPr>
+        <w:t>switch</w:t>
+      </w:r>
+      <w:r>
+        <w:rPr>
+          <w:rFonts w:ascii="Times New Roman" w:hAnsi="Times New Roman" w:cs="Times New Roman"/>
+          <w:sz w:val="28"/>
+          <w:szCs w:val="28"/>
+        </w:rPr>
+        <w:t xml:space="preserve"> 5 таблиц с </w:t>
+      </w:r>
+      <w:r>
+        <w:rPr>
+          <w:rFonts w:ascii="Times New Roman" w:hAnsi="Times New Roman" w:cs="Times New Roman"/>
+          <w:sz w:val="28"/>
+          <w:szCs w:val="28"/>
+          <w:lang w:val="en-US"/>
+        </w:rPr>
+        <w:t>mac</w:t>
+      </w:r>
+      <w:r>
+        <w:rPr>
+          <w:rFonts w:ascii="Times New Roman" w:hAnsi="Times New Roman" w:cs="Times New Roman"/>
+          <w:sz w:val="28"/>
+          <w:szCs w:val="28"/>
+        </w:rPr>
+        <w:t>-адресом, которые висят</w:t>
+      </w:r>
+    </w:p>
+    <w:p>
+      <w:pPr>
+        <w:pStyle w:val="a3"/>
+        <w:numPr>
+          <w:ilvl w:val="0"/>
+          <w:numId w:val="3"/>
+        </w:numPr>
+        <w:rPr>
+          <w:rFonts w:ascii="Times New Roman" w:hAnsi="Times New Roman" w:cs="Times New Roman"/>
+          <w:b/>
+          <w:sz w:val="28"/>
+          <w:szCs w:val="28"/>
+        </w:rPr>
+      </w:pPr>
+      <w:r>
+        <w:rPr>
+          <w:rFonts w:ascii="Times New Roman" w:hAnsi="Times New Roman" w:cs="Times New Roman"/>
+          <w:b/>
+          <w:sz w:val="28"/>
+          <w:szCs w:val="28"/>
+        </w:rPr>
+        <w:t>Сетевой –</w:t>
+      </w:r>
+      <w:r>
+        <w:rPr>
+          <w:rFonts w:ascii="Times New Roman" w:hAnsi="Times New Roman" w:cs="Times New Roman"/>
+          <w:b/>
+          <w:sz w:val="28"/>
+          <w:szCs w:val="28"/>
+        </w:rPr>
+        <w:t xml:space="preserve"> </w:t>
+      </w:r>
+      <w:r>
+        <w:rPr>
+          <w:rFonts w:ascii="Times New Roman" w:hAnsi="Times New Roman" w:cs="Times New Roman"/>
+          <w:sz w:val="28"/>
+          <w:szCs w:val="28"/>
+        </w:rPr>
+        <w:t>между сетями компов ставим роутер(маршрутизатор). Через него идет широковещательный трафик для каждой из подсетей</w:t>
+      </w:r>
+      <w:r>
+        <w:rPr>
+          <w:rFonts w:ascii="Times New Roman" w:hAnsi="Times New Roman" w:cs="Times New Roman"/>
+          <w:sz w:val="28"/>
+          <w:szCs w:val="28"/>
+        </w:rPr>
+        <w:t xml:space="preserve">. На сетевом уровне ходят пакеты. В нем есть набор заголовков и информации. Он бьется на условные порции более низкого уровня(кадры). Пакет большой, поэтому на канальном уровне передается кадрами. На этом уровне создается </w:t>
+      </w:r>
+      <w:r>
+        <w:rPr>
+          <w:rFonts w:ascii="Times New Roman" w:hAnsi="Times New Roman" w:cs="Times New Roman"/>
+          <w:sz w:val="28"/>
+          <w:szCs w:val="28"/>
+          <w:lang w:val="en-US"/>
+        </w:rPr>
+        <w:t>IP</w:t>
+      </w:r>
+      <w:r>
+        <w:rPr>
+          <w:rFonts w:ascii="Times New Roman" w:hAnsi="Times New Roman" w:cs="Times New Roman"/>
+          <w:sz w:val="28"/>
+          <w:szCs w:val="28"/>
+        </w:rPr>
+        <w:t xml:space="preserve"> </w:t>
+      </w:r>
+      <w:r>
+        <w:rPr>
+          <w:rFonts w:ascii="Times New Roman" w:hAnsi="Times New Roman" w:cs="Times New Roman"/>
+          <w:sz w:val="28"/>
+          <w:szCs w:val="28"/>
+        </w:rPr>
+        <w:t>адресация</w:t>
+      </w:r>
+      <w:r>
+        <w:rPr>
+          <w:rFonts w:ascii="Times New Roman" w:hAnsi="Times New Roman" w:cs="Times New Roman"/>
+          <w:sz w:val="28"/>
+          <w:szCs w:val="28"/>
+        </w:rPr>
+        <w:t xml:space="preserve">. </w:t>
+      </w:r>
+      <w:r>
+        <w:rPr>
+          <w:rFonts w:ascii="Times New Roman" w:hAnsi="Times New Roman" w:cs="Times New Roman"/>
+          <w:sz w:val="28"/>
+          <w:szCs w:val="28"/>
+          <w:lang w:val="en-US"/>
+        </w:rPr>
+        <w:t>IPV</w:t>
+      </w:r>
+      <w:r>
+        <w:rPr>
+          <w:rFonts w:ascii="Times New Roman" w:hAnsi="Times New Roman" w:cs="Times New Roman"/>
+          <w:sz w:val="28"/>
+          <w:szCs w:val="28"/>
+        </w:rPr>
+        <w:t>4</w:t>
+      </w:r>
+      <w:r>
+        <w:rPr>
+          <w:rFonts w:ascii="Times New Roman" w:hAnsi="Times New Roman" w:cs="Times New Roman"/>
+          <w:sz w:val="28"/>
+          <w:szCs w:val="28"/>
+        </w:rPr>
+        <w:t xml:space="preserve"> и </w:t>
+      </w:r>
+      <w:r>
+        <w:rPr>
+          <w:rFonts w:ascii="Times New Roman" w:hAnsi="Times New Roman" w:cs="Times New Roman"/>
+          <w:sz w:val="28"/>
+          <w:szCs w:val="28"/>
+          <w:lang w:val="en-US"/>
+        </w:rPr>
+        <w:t>IPV</w:t>
+      </w:r>
+      <w:r>
+        <w:rPr>
+          <w:rFonts w:ascii="Times New Roman" w:hAnsi="Times New Roman" w:cs="Times New Roman"/>
+          <w:sz w:val="28"/>
+          <w:szCs w:val="28"/>
+        </w:rPr>
+        <w:t>6</w:t>
+      </w:r>
+      <w:r>
+        <w:rPr>
+          <w:rFonts w:ascii="Times New Roman" w:hAnsi="Times New Roman" w:cs="Times New Roman"/>
+          <w:sz w:val="28"/>
+          <w:szCs w:val="28"/>
+        </w:rPr>
+        <w:t>. Отличаются количеством байтов для устройств</w:t>
+      </w:r>
+    </w:p>
+    <w:p>
+      <w:pPr>
+        <w:pStyle w:val="a3"/>
+        <w:numPr>
+          <w:ilvl w:val="0"/>
+          <w:numId w:val="3"/>
+        </w:numPr>
+        <w:rPr>
+          <w:rFonts w:ascii="Times New Roman" w:hAnsi="Times New Roman" w:cs="Times New Roman"/>
+          <w:b/>
+          <w:sz w:val="28"/>
+          <w:szCs w:val="28"/>
+        </w:rPr>
+      </w:pPr>
+      <w:r>
+        <w:rPr>
+          <w:rFonts w:ascii="Times New Roman" w:hAnsi="Times New Roman" w:cs="Times New Roman"/>
+          <w:b/>
+          <w:sz w:val="28"/>
+          <w:szCs w:val="28"/>
+        </w:rPr>
+        <w:t>Транспортный</w:t>
+      </w:r>
+      <w:r>
+        <w:rPr>
+          <w:rFonts w:ascii="Times New Roman" w:hAnsi="Times New Roman" w:cs="Times New Roman"/>
+          <w:sz w:val="28"/>
+          <w:szCs w:val="28"/>
+        </w:rPr>
+        <w:t xml:space="preserve"> – доставка данных между узлами </w:t>
+      </w:r>
+      <w:r>
+        <w:rPr>
+          <w:rFonts w:ascii="Times New Roman" w:hAnsi="Times New Roman" w:cs="Times New Roman"/>
+          <w:sz w:val="28"/>
+          <w:szCs w:val="28"/>
+          <w:lang w:val="en-US"/>
+        </w:rPr>
+        <w:t>TCP</w:t>
+      </w:r>
+      <w:r>
+        <w:rPr>
+          <w:rFonts w:ascii="Times New Roman" w:hAnsi="Times New Roman" w:cs="Times New Roman"/>
+          <w:sz w:val="28"/>
+          <w:szCs w:val="28"/>
+        </w:rPr>
+        <w:t xml:space="preserve"> и</w:t>
+      </w:r>
+      <w:r>
+        <w:rPr>
+          <w:rFonts w:ascii="Times New Roman" w:hAnsi="Times New Roman" w:cs="Times New Roman"/>
+          <w:sz w:val="28"/>
+          <w:szCs w:val="28"/>
+        </w:rPr>
+        <w:t xml:space="preserve"> </w:t>
+      </w:r>
+      <w:r>
+        <w:rPr>
+          <w:rFonts w:ascii="Times New Roman" w:hAnsi="Times New Roman" w:cs="Times New Roman"/>
+          <w:sz w:val="28"/>
+          <w:szCs w:val="28"/>
+          <w:lang w:val="en-US"/>
+        </w:rPr>
+        <w:t>UDP</w:t>
+      </w:r>
+      <w:r>
+        <w:rPr>
+          <w:rFonts w:ascii="Times New Roman" w:hAnsi="Times New Roman" w:cs="Times New Roman"/>
+          <w:sz w:val="28"/>
+          <w:szCs w:val="28"/>
+        </w:rPr>
+        <w:t>. Ходят уже сегменты. Критично важные файлы –</w:t>
+      </w:r>
+      <w:proofErr w:type="gramStart"/>
+      <w:r>
+        <w:rPr>
+          <w:rFonts w:ascii="Times New Roman" w:hAnsi="Times New Roman" w:cs="Times New Roman"/>
+          <w:sz w:val="28"/>
+          <w:szCs w:val="28"/>
+          <w:lang w:val="en-US"/>
+        </w:rPr>
+        <w:t>TCP</w:t>
+      </w:r>
+      <w:r>
+        <w:rPr>
+          <w:rFonts w:ascii="Times New Roman" w:hAnsi="Times New Roman" w:cs="Times New Roman"/>
+          <w:sz w:val="28"/>
+          <w:szCs w:val="28"/>
+        </w:rPr>
+        <w:t>(</w:t>
+      </w:r>
+      <w:proofErr w:type="gramEnd"/>
+      <w:r>
+        <w:rPr>
+          <w:rFonts w:ascii="Times New Roman" w:hAnsi="Times New Roman" w:cs="Times New Roman"/>
+          <w:sz w:val="28"/>
+          <w:szCs w:val="28"/>
+        </w:rPr>
+        <w:t xml:space="preserve">гарантирует доставку).Скорость получения </w:t>
+      </w:r>
+      <w:r>
+        <w:rPr>
+          <w:rFonts w:ascii="Times New Roman" w:hAnsi="Times New Roman" w:cs="Times New Roman"/>
+          <w:b/>
+          <w:sz w:val="28"/>
+          <w:szCs w:val="28"/>
+        </w:rPr>
+        <w:t xml:space="preserve">– </w:t>
+      </w:r>
+      <w:r>
+        <w:rPr>
+          <w:rFonts w:ascii="Times New Roman" w:hAnsi="Times New Roman" w:cs="Times New Roman"/>
+          <w:b/>
+          <w:sz w:val="28"/>
+          <w:szCs w:val="28"/>
+          <w:lang w:val="en-US"/>
+        </w:rPr>
+        <w:t>UDP</w:t>
+      </w:r>
+      <w:r>
+        <w:rPr>
+          <w:rFonts w:ascii="Times New Roman" w:hAnsi="Times New Roman" w:cs="Times New Roman"/>
+          <w:sz w:val="28"/>
+          <w:szCs w:val="28"/>
+        </w:rPr>
+        <w:t xml:space="preserve">. </w:t>
+      </w:r>
+    </w:p>
+    <w:p>
+      <w:pPr>
+        <w:pStyle w:val="a3"/>
+        <w:numPr>
+          <w:ilvl w:val="0"/>
+          <w:numId w:val="3"/>
+        </w:numPr>
+        <w:rPr>
+          <w:rFonts w:ascii="Times New Roman" w:hAnsi="Times New Roman" w:cs="Times New Roman"/>
+          <w:b/>
+          <w:sz w:val="28"/>
+          <w:szCs w:val="28"/>
+        </w:rPr>
+      </w:pPr>
+      <w:r>
+        <w:rPr>
+          <w:rFonts w:ascii="Times New Roman" w:hAnsi="Times New Roman" w:cs="Times New Roman"/>
+          <w:b/>
+          <w:sz w:val="28"/>
+          <w:szCs w:val="28"/>
+        </w:rPr>
+        <w:t>Сеансовый</w:t>
+      </w:r>
+      <w:r>
+        <w:rPr>
+          <w:rFonts w:ascii="Times New Roman" w:hAnsi="Times New Roman" w:cs="Times New Roman"/>
+          <w:b/>
+          <w:sz w:val="28"/>
+          <w:szCs w:val="28"/>
+        </w:rPr>
+        <w:t xml:space="preserve"> –</w:t>
+      </w:r>
+      <w:r>
+        <w:rPr>
+          <w:rFonts w:ascii="Times New Roman" w:hAnsi="Times New Roman" w:cs="Times New Roman"/>
+          <w:sz w:val="28"/>
+          <w:szCs w:val="28"/>
+        </w:rPr>
+        <w:t>нужен для организации, чтобы запросы выстраивались в виде цепочки</w:t>
+      </w:r>
+    </w:p>
+    <w:p>
+      <w:pPr>
+        <w:pStyle w:val="a3"/>
+        <w:numPr>
+          <w:ilvl w:val="0"/>
+          <w:numId w:val="3"/>
+        </w:numPr>
+        <w:rPr>
+          <w:rFonts w:ascii="Times New Roman" w:hAnsi="Times New Roman" w:cs="Times New Roman"/>
+          <w:b/>
+          <w:sz w:val="28"/>
+          <w:szCs w:val="28"/>
+        </w:rPr>
+      </w:pPr>
+      <w:r>
+        <w:rPr>
+          <w:rFonts w:ascii="Times New Roman" w:hAnsi="Times New Roman" w:cs="Times New Roman"/>
+          <w:b/>
+          <w:sz w:val="28"/>
+          <w:szCs w:val="28"/>
+        </w:rPr>
+        <w:lastRenderedPageBreak/>
+        <w:t>Представительный</w:t>
+      </w:r>
+      <w:r>
+        <w:rPr>
+          <w:rFonts w:ascii="Times New Roman" w:hAnsi="Times New Roman" w:cs="Times New Roman"/>
+          <w:b/>
+          <w:sz w:val="28"/>
+          <w:szCs w:val="28"/>
+        </w:rPr>
+        <w:t xml:space="preserve"> –</w:t>
+      </w:r>
+      <w:r>
+        <w:rPr>
+          <w:rFonts w:ascii="Times New Roman" w:hAnsi="Times New Roman" w:cs="Times New Roman"/>
+          <w:sz w:val="28"/>
+          <w:szCs w:val="28"/>
+        </w:rPr>
+        <w:t>вид данных</w:t>
+      </w:r>
+    </w:p>
+    <w:p>
+      <w:pPr>
+        <w:pStyle w:val="a3"/>
+        <w:numPr>
+          <w:ilvl w:val="0"/>
+          <w:numId w:val="3"/>
+        </w:numPr>
+        <w:rPr>
+          <w:rFonts w:ascii="Times New Roman" w:hAnsi="Times New Roman" w:cs="Times New Roman"/>
+          <w:b/>
+          <w:sz w:val="28"/>
+          <w:szCs w:val="28"/>
+        </w:rPr>
+      </w:pPr>
+      <w:r>
+        <w:rPr>
+          <w:rFonts w:ascii="Times New Roman" w:hAnsi="Times New Roman" w:cs="Times New Roman"/>
+          <w:b/>
+          <w:sz w:val="28"/>
+          <w:szCs w:val="28"/>
+        </w:rPr>
+        <w:t>Прикладной</w:t>
+      </w:r>
+      <w:r>
+        <w:rPr>
+          <w:rFonts w:ascii="Times New Roman" w:hAnsi="Times New Roman" w:cs="Times New Roman"/>
+          <w:b/>
+          <w:sz w:val="28"/>
+          <w:szCs w:val="28"/>
+        </w:rPr>
+        <w:t xml:space="preserve"> – </w:t>
+      </w:r>
+      <w:r>
+        <w:rPr>
+          <w:rFonts w:ascii="Times New Roman" w:hAnsi="Times New Roman" w:cs="Times New Roman"/>
+          <w:sz w:val="28"/>
+          <w:szCs w:val="28"/>
+        </w:rPr>
+        <w:t>на нем работают конечные при</w:t>
+      </w:r>
+      <w:r>
+        <w:rPr>
+          <w:rFonts w:ascii="Times New Roman" w:hAnsi="Times New Roman" w:cs="Times New Roman"/>
+          <w:sz w:val="28"/>
+          <w:szCs w:val="28"/>
+        </w:rPr>
+        <w:t>л</w:t>
+      </w:r>
+      <w:r>
+        <w:rPr>
+          <w:rFonts w:ascii="Times New Roman" w:hAnsi="Times New Roman" w:cs="Times New Roman"/>
+          <w:sz w:val="28"/>
+          <w:szCs w:val="28"/>
+        </w:rPr>
+        <w:t>о</w:t>
+      </w:r>
+      <w:r>
+        <w:rPr>
+          <w:rFonts w:ascii="Times New Roman" w:hAnsi="Times New Roman" w:cs="Times New Roman"/>
+          <w:sz w:val="28"/>
+          <w:szCs w:val="28"/>
+        </w:rPr>
+        <w:t>ж</w:t>
+      </w:r>
+      <w:r>
+        <w:rPr>
+          <w:rFonts w:ascii="Times New Roman" w:hAnsi="Times New Roman" w:cs="Times New Roman"/>
+          <w:sz w:val="28"/>
+          <w:szCs w:val="28"/>
+        </w:rPr>
+        <w:t>ения</w:t>
+      </w:r>
+    </w:p>
+    <w:p>
+      <w:pPr>
+        <w:rPr>
+          <w:rFonts w:ascii="Times New Roman" w:hAnsi="Times New Roman" w:cs="Times New Roman"/>
+          <w:sz w:val="28"/>
+          <w:szCs w:val="28"/>
+        </w:rPr>
+      </w:pPr>
+      <w:r>
+        <w:rPr>
+          <w:rFonts w:ascii="Times New Roman" w:hAnsi="Times New Roman" w:cs="Times New Roman"/>
+          <w:b/>
+          <w:sz w:val="28"/>
+          <w:szCs w:val="28"/>
+          <w:lang w:val="en-US"/>
+        </w:rPr>
+        <w:t>Domain Name Service</w:t>
+      </w:r>
+      <w:r>
+        <w:rPr>
+          <w:rFonts w:ascii="Times New Roman" w:hAnsi="Times New Roman" w:cs="Times New Roman"/>
+          <w:sz w:val="28"/>
+          <w:szCs w:val="28"/>
+          <w:lang w:val="en-US"/>
+        </w:rPr>
+        <w:t xml:space="preserve"> – </w:t>
+      </w:r>
+      <w:r>
+        <w:rPr>
+          <w:rFonts w:ascii="Times New Roman" w:hAnsi="Times New Roman" w:cs="Times New Roman"/>
+          <w:sz w:val="28"/>
+          <w:szCs w:val="28"/>
+        </w:rPr>
+        <w:t>служба</w:t>
+      </w:r>
+      <w:r>
+        <w:rPr>
+          <w:rFonts w:ascii="Times New Roman" w:hAnsi="Times New Roman" w:cs="Times New Roman"/>
+          <w:sz w:val="28"/>
+          <w:szCs w:val="28"/>
+          <w:lang w:val="en-US"/>
+        </w:rPr>
+        <w:t xml:space="preserve"> </w:t>
+      </w:r>
+      <w:r>
+        <w:rPr>
+          <w:rFonts w:ascii="Times New Roman" w:hAnsi="Times New Roman" w:cs="Times New Roman"/>
+          <w:sz w:val="28"/>
+          <w:szCs w:val="28"/>
+        </w:rPr>
+        <w:t>имен</w:t>
+      </w:r>
+      <w:r>
+        <w:rPr>
+          <w:rFonts w:ascii="Times New Roman" w:hAnsi="Times New Roman" w:cs="Times New Roman"/>
+          <w:sz w:val="28"/>
+          <w:szCs w:val="28"/>
+          <w:lang w:val="en-US"/>
+        </w:rPr>
+        <w:t xml:space="preserve">. </w:t>
+      </w:r>
+      <w:r>
+        <w:rPr>
+          <w:rFonts w:ascii="Times New Roman" w:hAnsi="Times New Roman" w:cs="Times New Roman"/>
+          <w:sz w:val="28"/>
+          <w:szCs w:val="28"/>
+        </w:rPr>
+        <w:t xml:space="preserve">Есть сопоставления символьное имя – </w:t>
+      </w:r>
+      <w:proofErr w:type="spellStart"/>
+      <w:r>
+        <w:rPr>
+          <w:rFonts w:ascii="Times New Roman" w:hAnsi="Times New Roman" w:cs="Times New Roman"/>
+          <w:sz w:val="28"/>
+          <w:szCs w:val="28"/>
+          <w:lang w:val="en-US"/>
+        </w:rPr>
+        <w:t>ip</w:t>
+      </w:r>
+      <w:proofErr w:type="spellEnd"/>
+      <w:r>
+        <w:rPr>
+          <w:rFonts w:ascii="Times New Roman" w:hAnsi="Times New Roman" w:cs="Times New Roman"/>
+          <w:sz w:val="28"/>
+          <w:szCs w:val="28"/>
+        </w:rPr>
+        <w:t xml:space="preserve"> </w:t>
+      </w:r>
+      <w:r>
+        <w:rPr>
+          <w:rFonts w:ascii="Times New Roman" w:hAnsi="Times New Roman" w:cs="Times New Roman"/>
+          <w:sz w:val="28"/>
+          <w:szCs w:val="28"/>
+        </w:rPr>
+        <w:t>адрес</w:t>
+      </w:r>
+      <w:r>
+        <w:rPr>
+          <w:rFonts w:ascii="Times New Roman" w:hAnsi="Times New Roman" w:cs="Times New Roman"/>
+          <w:sz w:val="28"/>
+          <w:szCs w:val="28"/>
+        </w:rPr>
+        <w:t xml:space="preserve">. На каждом компе есть файл </w:t>
+      </w:r>
+      <w:r>
+        <w:rPr>
+          <w:rFonts w:ascii="Times New Roman" w:hAnsi="Times New Roman" w:cs="Times New Roman"/>
+          <w:sz w:val="28"/>
+          <w:szCs w:val="28"/>
+          <w:lang w:val="en-US"/>
+        </w:rPr>
+        <w:t>hosts</w:t>
+      </w:r>
+      <w:r>
+        <w:rPr>
+          <w:rFonts w:ascii="Times New Roman" w:hAnsi="Times New Roman" w:cs="Times New Roman"/>
+          <w:sz w:val="28"/>
+          <w:szCs w:val="28"/>
+        </w:rPr>
+        <w:t xml:space="preserve">. Там содержаться </w:t>
+      </w:r>
+      <w:proofErr w:type="spellStart"/>
+      <w:r>
+        <w:rPr>
+          <w:rFonts w:ascii="Times New Roman" w:hAnsi="Times New Roman" w:cs="Times New Roman"/>
+          <w:sz w:val="28"/>
+          <w:szCs w:val="28"/>
+          <w:lang w:val="en-US"/>
+        </w:rPr>
+        <w:t>ip</w:t>
+      </w:r>
+      <w:proofErr w:type="spellEnd"/>
+      <w:r>
+        <w:rPr>
+          <w:rFonts w:ascii="Times New Roman" w:hAnsi="Times New Roman" w:cs="Times New Roman"/>
+          <w:sz w:val="28"/>
+          <w:szCs w:val="28"/>
+        </w:rPr>
+        <w:t xml:space="preserve"> </w:t>
+      </w:r>
+      <w:r>
+        <w:rPr>
+          <w:rFonts w:ascii="Times New Roman" w:hAnsi="Times New Roman" w:cs="Times New Roman"/>
+          <w:sz w:val="28"/>
+          <w:szCs w:val="28"/>
+        </w:rPr>
+        <w:t xml:space="preserve">и символьное имя для него. 127.0.0.1 </w:t>
+      </w:r>
+      <w:r>
+        <w:rPr>
+          <w:rFonts w:ascii="Times New Roman" w:hAnsi="Times New Roman" w:cs="Times New Roman"/>
+          <w:sz w:val="28"/>
+          <w:szCs w:val="28"/>
+          <w:lang w:val="en-US"/>
+        </w:rPr>
+        <w:t>localhost</w:t>
+      </w:r>
       <w:bookmarkStart w:id="0" w:name="_GoBack"/>
       <w:bookmarkEnd w:id="0"/>
+    </w:p>
+    <w:p>
+      <w:pPr>
+        <w:rPr>
+          <w:rFonts w:ascii="Times New Roman" w:hAnsi="Times New Roman" w:cs="Times New Roman"/>
+          <w:sz w:val="28"/>
+          <w:szCs w:val="28"/>
+        </w:rPr>
+      </w:pPr>
     </w:p>
     <w:sectPr>
       <w:pgSz w:w="11906" w:h="16838"/>
@@ -519,6 +1348,287 @@
     </w:sectPr>
   </w:body>
 </w:document>
+</file>
+
+<file path=word/numbering.xml><?xml version="1.0" encoding="utf-8"?>
+<w:numbering xmlns:wpc="http://schemas.microsoft.com/office/word/2010/wordprocessingCanvas" xmlns:cx="http://schemas.microsoft.com/office/drawing/2014/chartex" xmlns:mc="http://schemas.openxmlformats.org/markup-compatibility/2006" xmlns:o="urn:schemas-microsoft-com:office:office" xmlns:r="http://schemas.openxmlformats.org/officeDocument/2006/relationships" xmlns:m="http://schemas.openxmlformats.org/officeDocument/2006/math" xmlns:v="urn:schemas-microsoft-com:vml" xmlns:wp14="http://schemas.microsoft.com/office/word/2010/wordprocessingDrawing" xmlns:wp="http://schemas.openxmlformats.org/drawingml/2006/wordprocessingDrawing" xmlns:w10="urn:schemas-microsoft-com:office:word" xmlns:w="http://schemas.openxmlformats.org/wordprocessingml/2006/main" xmlns:w14="http://schemas.microsoft.com/office/word/2010/wordml" xmlns:w15="http://schemas.microsoft.com/office/word/2012/wordml" xmlns:w16se="http://schemas.microsoft.com/office/word/2015/wordml/symex" xmlns:wpg="http://schemas.microsoft.com/office/word/2010/wordprocessingGroup" xmlns:wpi="http://schemas.microsoft.com/office/word/2010/wordprocessingInk" xmlns:wne="http://schemas.microsoft.com/office/word/2006/wordml" xmlns:wps="http://schemas.microsoft.com/office/word/2010/wordprocessingShape" mc:Ignorable="w14 w15 w16se wp14">
+  <w:abstractNum w:abstractNumId="0" w15:restartNumberingAfterBreak="0">
+    <w:nsid w:val="022A2C6D"/>
+    <w:multiLevelType w:val="hybridMultilevel"/>
+    <w:tmpl w:val="DFC877AC"/>
+    <w:lvl w:ilvl="0" w:tplc="F63C2220">
+      <w:start w:val="1"/>
+      <w:numFmt w:val="decimal"/>
+      <w:lvlText w:val="%1."/>
+      <w:lvlJc w:val="left"/>
+      <w:pPr>
+        <w:ind w:left="720" w:hanging="360"/>
+      </w:pPr>
+      <w:rPr>
+        <w:b/>
+      </w:rPr>
+    </w:lvl>
+    <w:lvl w:ilvl="1" w:tplc="04190019" w:tentative="1">
+      <w:start w:val="1"/>
+      <w:numFmt w:val="lowerLetter"/>
+      <w:lvlText w:val="%2."/>
+      <w:lvlJc w:val="left"/>
+      <w:pPr>
+        <w:ind w:left="1440" w:hanging="360"/>
+      </w:pPr>
+    </w:lvl>
+    <w:lvl w:ilvl="2" w:tplc="0419001B" w:tentative="1">
+      <w:start w:val="1"/>
+      <w:numFmt w:val="lowerRoman"/>
+      <w:lvlText w:val="%3."/>
+      <w:lvlJc w:val="right"/>
+      <w:pPr>
+        <w:ind w:left="2160" w:hanging="180"/>
+      </w:pPr>
+    </w:lvl>
+    <w:lvl w:ilvl="3" w:tplc="0419000F" w:tentative="1">
+      <w:start w:val="1"/>
+      <w:numFmt w:val="decimal"/>
+      <w:lvlText w:val="%4."/>
+      <w:lvlJc w:val="left"/>
+      <w:pPr>
+        <w:ind w:left="2880" w:hanging="360"/>
+      </w:pPr>
+    </w:lvl>
+    <w:lvl w:ilvl="4" w:tplc="04190019" w:tentative="1">
+      <w:start w:val="1"/>
+      <w:numFmt w:val="lowerLetter"/>
+      <w:lvlText w:val="%5."/>
+      <w:lvlJc w:val="left"/>
+      <w:pPr>
+        <w:ind w:left="3600" w:hanging="360"/>
+      </w:pPr>
+    </w:lvl>
+    <w:lvl w:ilvl="5" w:tplc="0419001B" w:tentative="1">
+      <w:start w:val="1"/>
+      <w:numFmt w:val="lowerRoman"/>
+      <w:lvlText w:val="%6."/>
+      <w:lvlJc w:val="right"/>
+      <w:pPr>
+        <w:ind w:left="4320" w:hanging="180"/>
+      </w:pPr>
+    </w:lvl>
+    <w:lvl w:ilvl="6" w:tplc="0419000F" w:tentative="1">
+      <w:start w:val="1"/>
+      <w:numFmt w:val="decimal"/>
+      <w:lvlText w:val="%7."/>
+      <w:lvlJc w:val="left"/>
+      <w:pPr>
+        <w:ind w:left="5040" w:hanging="360"/>
+      </w:pPr>
+    </w:lvl>
+    <w:lvl w:ilvl="7" w:tplc="04190019" w:tentative="1">
+      <w:start w:val="1"/>
+      <w:numFmt w:val="lowerLetter"/>
+      <w:lvlText w:val="%8."/>
+      <w:lvlJc w:val="left"/>
+      <w:pPr>
+        <w:ind w:left="5760" w:hanging="360"/>
+      </w:pPr>
+    </w:lvl>
+    <w:lvl w:ilvl="8" w:tplc="0419001B" w:tentative="1">
+      <w:start w:val="1"/>
+      <w:numFmt w:val="lowerRoman"/>
+      <w:lvlText w:val="%9."/>
+      <w:lvlJc w:val="right"/>
+      <w:pPr>
+        <w:ind w:left="6480" w:hanging="180"/>
+      </w:pPr>
+    </w:lvl>
+  </w:abstractNum>
+  <w:abstractNum w:abstractNumId="1" w15:restartNumberingAfterBreak="0">
+    <w:nsid w:val="36F10D2F"/>
+    <w:multiLevelType w:val="hybridMultilevel"/>
+    <w:tmpl w:val="0234CE4A"/>
+    <w:lvl w:ilvl="0" w:tplc="F63C2220">
+      <w:start w:val="1"/>
+      <w:numFmt w:val="decimal"/>
+      <w:lvlText w:val="%1."/>
+      <w:lvlJc w:val="left"/>
+      <w:pPr>
+        <w:ind w:left="720" w:hanging="360"/>
+      </w:pPr>
+      <w:rPr>
+        <w:b/>
+      </w:rPr>
+    </w:lvl>
+    <w:lvl w:ilvl="1" w:tplc="04190019" w:tentative="1">
+      <w:start w:val="1"/>
+      <w:numFmt w:val="lowerLetter"/>
+      <w:lvlText w:val="%2."/>
+      <w:lvlJc w:val="left"/>
+      <w:pPr>
+        <w:ind w:left="1440" w:hanging="360"/>
+      </w:pPr>
+    </w:lvl>
+    <w:lvl w:ilvl="2" w:tplc="0419001B" w:tentative="1">
+      <w:start w:val="1"/>
+      <w:numFmt w:val="lowerRoman"/>
+      <w:lvlText w:val="%3."/>
+      <w:lvlJc w:val="right"/>
+      <w:pPr>
+        <w:ind w:left="2160" w:hanging="180"/>
+      </w:pPr>
+    </w:lvl>
+    <w:lvl w:ilvl="3" w:tplc="0419000F" w:tentative="1">
+      <w:start w:val="1"/>
+      <w:numFmt w:val="decimal"/>
+      <w:lvlText w:val="%4."/>
+      <w:lvlJc w:val="left"/>
+      <w:pPr>
+        <w:ind w:left="2880" w:hanging="360"/>
+      </w:pPr>
+    </w:lvl>
+    <w:lvl w:ilvl="4" w:tplc="04190019" w:tentative="1">
+      <w:start w:val="1"/>
+      <w:numFmt w:val="lowerLetter"/>
+      <w:lvlText w:val="%5."/>
+      <w:lvlJc w:val="left"/>
+      <w:pPr>
+        <w:ind w:left="3600" w:hanging="360"/>
+      </w:pPr>
+    </w:lvl>
+    <w:lvl w:ilvl="5" w:tplc="0419001B" w:tentative="1">
+      <w:start w:val="1"/>
+      <w:numFmt w:val="lowerRoman"/>
+      <w:lvlText w:val="%6."/>
+      <w:lvlJc w:val="right"/>
+      <w:pPr>
+        <w:ind w:left="4320" w:hanging="180"/>
+      </w:pPr>
+    </w:lvl>
+    <w:lvl w:ilvl="6" w:tplc="0419000F" w:tentative="1">
+      <w:start w:val="1"/>
+      <w:numFmt w:val="decimal"/>
+      <w:lvlText w:val="%7."/>
+      <w:lvlJc w:val="left"/>
+      <w:pPr>
+        <w:ind w:left="5040" w:hanging="360"/>
+      </w:pPr>
+    </w:lvl>
+    <w:lvl w:ilvl="7" w:tplc="04190019" w:tentative="1">
+      <w:start w:val="1"/>
+      <w:numFmt w:val="lowerLetter"/>
+      <w:lvlText w:val="%8."/>
+      <w:lvlJc w:val="left"/>
+      <w:pPr>
+        <w:ind w:left="5760" w:hanging="360"/>
+      </w:pPr>
+    </w:lvl>
+    <w:lvl w:ilvl="8" w:tplc="0419001B" w:tentative="1">
+      <w:start w:val="1"/>
+      <w:numFmt w:val="lowerRoman"/>
+      <w:lvlText w:val="%9."/>
+      <w:lvlJc w:val="right"/>
+      <w:pPr>
+        <w:ind w:left="6480" w:hanging="180"/>
+      </w:pPr>
+    </w:lvl>
+  </w:abstractNum>
+  <w:abstractNum w:abstractNumId="2" w15:restartNumberingAfterBreak="0">
+    <w:nsid w:val="3CB519A3"/>
+    <w:multiLevelType w:val="hybridMultilevel"/>
+    <w:tmpl w:val="DAC44622"/>
+    <w:lvl w:ilvl="0" w:tplc="F63C2220">
+      <w:start w:val="1"/>
+      <w:numFmt w:val="decimal"/>
+      <w:lvlText w:val="%1."/>
+      <w:lvlJc w:val="left"/>
+      <w:pPr>
+        <w:ind w:left="720" w:hanging="360"/>
+      </w:pPr>
+      <w:rPr>
+        <w:b/>
+      </w:rPr>
+    </w:lvl>
+    <w:lvl w:ilvl="1" w:tplc="04190019" w:tentative="1">
+      <w:start w:val="1"/>
+      <w:numFmt w:val="lowerLetter"/>
+      <w:lvlText w:val="%2."/>
+      <w:lvlJc w:val="left"/>
+      <w:pPr>
+        <w:ind w:left="1440" w:hanging="360"/>
+      </w:pPr>
+    </w:lvl>
+    <w:lvl w:ilvl="2" w:tplc="0419001B" w:tentative="1">
+      <w:start w:val="1"/>
+      <w:numFmt w:val="lowerRoman"/>
+      <w:lvlText w:val="%3."/>
+      <w:lvlJc w:val="right"/>
+      <w:pPr>
+        <w:ind w:left="2160" w:hanging="180"/>
+      </w:pPr>
+    </w:lvl>
+    <w:lvl w:ilvl="3" w:tplc="0419000F" w:tentative="1">
+      <w:start w:val="1"/>
+      <w:numFmt w:val="decimal"/>
+      <w:lvlText w:val="%4."/>
+      <w:lvlJc w:val="left"/>
+      <w:pPr>
+        <w:ind w:left="2880" w:hanging="360"/>
+      </w:pPr>
+    </w:lvl>
+    <w:lvl w:ilvl="4" w:tplc="04190019" w:tentative="1">
+      <w:start w:val="1"/>
+      <w:numFmt w:val="lowerLetter"/>
+      <w:lvlText w:val="%5."/>
+      <w:lvlJc w:val="left"/>
+      <w:pPr>
+        <w:ind w:left="3600" w:hanging="360"/>
+      </w:pPr>
+    </w:lvl>
+    <w:lvl w:ilvl="5" w:tplc="0419001B" w:tentative="1">
+      <w:start w:val="1"/>
+      <w:numFmt w:val="lowerRoman"/>
+      <w:lvlText w:val="%6."/>
+      <w:lvlJc w:val="right"/>
+      <w:pPr>
+        <w:ind w:left="4320" w:hanging="180"/>
+      </w:pPr>
+    </w:lvl>
+    <w:lvl w:ilvl="6" w:tplc="0419000F" w:tentative="1">
+      <w:start w:val="1"/>
+      <w:numFmt w:val="decimal"/>
+      <w:lvlText w:val="%7."/>
+      <w:lvlJc w:val="left"/>
+      <w:pPr>
+        <w:ind w:left="5040" w:hanging="360"/>
+      </w:pPr>
+    </w:lvl>
+    <w:lvl w:ilvl="7" w:tplc="04190019" w:tentative="1">
+      <w:start w:val="1"/>
+      <w:numFmt w:val="lowerLetter"/>
+      <w:lvlText w:val="%8."/>
+      <w:lvlJc w:val="left"/>
+      <w:pPr>
+        <w:ind w:left="5760" w:hanging="360"/>
+      </w:pPr>
+    </w:lvl>
+    <w:lvl w:ilvl="8" w:tplc="0419001B" w:tentative="1">
+      <w:start w:val="1"/>
+      <w:numFmt w:val="lowerRoman"/>
+      <w:lvlText w:val="%9."/>
+      <w:lvlJc w:val="right"/>
+      <w:pPr>
+        <w:ind w:left="6480" w:hanging="180"/>
+      </w:pPr>
+    </w:lvl>
+  </w:abstractNum>
+  <w:num w:numId="1">
+    <w:abstractNumId w:val="0"/>
+  </w:num>
+  <w:num w:numId="2">
+    <w:abstractNumId w:val="2"/>
+  </w:num>
+  <w:num w:numId="3">
+    <w:abstractNumId w:val="1"/>
+  </w:num>
+</w:numbering>
 </file>
 
 <file path=word/styles.xml><?xml version="1.0" encoding="utf-8"?>
@@ -942,6 +2052,17 @@
     <w:semiHidden/>
     <w:unhideWhenUsed/>
   </w:style>
+  <w:style w:type="paragraph" w:styleId="a3">
+    <w:name w:val="List Paragraph"/>
+    <w:basedOn w:val="a"/>
+    <w:uiPriority w:val="34"/>
+    <w:qFormat/>
+    <w:rsid w:val="004E2FE3"/>
+    <w:pPr>
+      <w:ind w:left="720"/>
+      <w:contextualSpacing/>
+    </w:pPr>
+  </w:style>
 </w:styles>
 </file>
 

--- a/Переспективные языки прораммирования/Лекции.docx
+++ b/Переспективные языки прораммирования/Лекции.docx
@@ -531,18 +531,22 @@
       <w:pPr>
         <w:rPr>
           <w:rFonts w:ascii="Times New Roman" w:hAnsi="Times New Roman" w:cs="Times New Roman"/>
-          <w:sz w:val="28"/>
-          <w:szCs w:val="28"/>
-        </w:rPr>
-      </w:pPr>
-      <w:r>
-        <w:rPr>
-          <w:rFonts w:ascii="Times New Roman" w:hAnsi="Times New Roman" w:cs="Times New Roman"/>
+          <w:b/>
+          <w:sz w:val="28"/>
+          <w:szCs w:val="28"/>
+        </w:rPr>
+      </w:pPr>
+      <w:bookmarkStart w:id="0" w:name="_GoBack"/>
+      <w:r>
+        <w:rPr>
+          <w:rFonts w:ascii="Times New Roman" w:hAnsi="Times New Roman" w:cs="Times New Roman"/>
+          <w:b/>
           <w:sz w:val="28"/>
           <w:szCs w:val="28"/>
         </w:rPr>
         <w:t>Лекция 20.09.2022</w:t>
       </w:r>
+      <w:bookmarkEnd w:id="0"/>
     </w:p>
     <w:p>
       <w:pPr>
@@ -677,23 +681,7 @@
           <w:sz w:val="28"/>
           <w:szCs w:val="28"/>
         </w:rPr>
-        <w:t xml:space="preserve">физический адрес, защитный в сетевую карту. </w:t>
-      </w:r>
-      <w:r>
-        <w:rPr>
-          <w:rFonts w:ascii="Times New Roman" w:hAnsi="Times New Roman" w:cs="Times New Roman"/>
-          <w:sz w:val="28"/>
-          <w:szCs w:val="28"/>
-        </w:rPr>
-        <w:t xml:space="preserve">32 бита. </w:t>
-      </w:r>
-      <w:r>
-        <w:rPr>
-          <w:rFonts w:ascii="Times New Roman" w:hAnsi="Times New Roman" w:cs="Times New Roman"/>
-          <w:sz w:val="28"/>
-          <w:szCs w:val="28"/>
-        </w:rPr>
-        <w:t xml:space="preserve">Чтобы подключить несколько устройств, надо соединить их с </w:t>
+        <w:t xml:space="preserve">физический адрес, защитный в сетевую карту. 32 бита. Чтобы подключить несколько устройств, надо соединить их с </w:t>
       </w:r>
       <w:r>
         <w:rPr>
@@ -710,15 +698,7 @@
           <w:sz w:val="28"/>
           <w:szCs w:val="28"/>
         </w:rPr>
-        <w:t xml:space="preserve">. </w:t>
-      </w:r>
-      <w:r>
-        <w:rPr>
-          <w:rFonts w:ascii="Times New Roman" w:hAnsi="Times New Roman" w:cs="Times New Roman"/>
-          <w:sz w:val="28"/>
-          <w:szCs w:val="28"/>
-        </w:rPr>
-        <w:t xml:space="preserve">В современном мире используются </w:t>
+        <w:t xml:space="preserve">. В современном мире используются </w:t>
       </w:r>
       <w:r>
         <w:rPr>
@@ -1328,8 +1308,6 @@
         </w:rPr>
         <w:t>localhost</w:t>
       </w:r>
-      <w:bookmarkStart w:id="0" w:name="_GoBack"/>
-      <w:bookmarkEnd w:id="0"/>
     </w:p>
     <w:p>
       <w:pPr>
